--- a/cv-angel-zhang.docx
+++ b/cv-angel-zhang.docx
@@ -23,6 +23,53 @@
         <w:rPr>
           <w:rtl w:val="0"/>
         </w:rPr>
+      </w:r>
+      <w:r>
+        <w:drawing>
+          <wp:anchor allowOverlap="1" behindDoc="0" distB="114300" distT="114300" distL="114300" distR="114300" hidden="0" layoutInCell="1" locked="0" relativeHeight="0" simplePos="0">
+            <wp:simplePos x="0" y="0"/>
+            <wp:positionH relativeFrom="column">
+              <wp:posOffset>57151</wp:posOffset>
+            </wp:positionH>
+            <wp:positionV relativeFrom="paragraph">
+              <wp:posOffset>114300</wp:posOffset>
+            </wp:positionV>
+            <wp:extent cx="784860" cy="952500"/>
+            <wp:effectExtent b="25400" l="25400" r="25400" t="25400"/>
+            <wp:wrapNone/>
+            <wp:docPr id="1" name="image1.png"/>
+            <a:graphic>
+              <a:graphicData uri="http://schemas.openxmlformats.org/drawingml/2006/picture">
+                <pic:pic>
+                  <pic:nvPicPr>
+                    <pic:cNvPr id="0" name="image1.png"/>
+                    <pic:cNvPicPr preferRelativeResize="0"/>
+                  </pic:nvPicPr>
+                  <pic:blipFill>
+                    <a:blip r:embed="rId6"/>
+                    <a:srcRect b="0" l="10881" r="9814" t="0"/>
+                    <a:stretch>
+                      <a:fillRect/>
+                    </a:stretch>
+                  </pic:blipFill>
+                  <pic:spPr>
+                    <a:xfrm>
+                      <a:off x="0" y="0"/>
+                      <a:ext cx="784860" cy="952500"/>
+                    </a:xfrm>
+                    <a:prstGeom prst="rect"/>
+                    <a:ln w="25400">
+                      <a:solidFill>
+                        <a:srgbClr val="000000"/>
+                      </a:solidFill>
+                      <a:prstDash val="solid"/>
+                    </a:ln>
+                  </pic:spPr>
+                </pic:pic>
+              </a:graphicData>
+            </a:graphic>
+          </wp:anchor>
+        </w:drawing>
       </w:r>
     </w:p>
     <w:tbl>
@@ -54,7 +101,7 @@
       <w:tr>
         <w:trPr>
           <w:cantSplit w:val="0"/>
-          <w:trHeight w:val="1665" w:hRule="atLeast"/>
+          <w:trHeight w:val="1875" w:hRule="atLeast"/>
           <w:tblHeader w:val="0"/>
         </w:trPr>
         <w:tc>
@@ -94,7 +141,7 @@
               <w:rPr>
                 <w:rtl w:val="0"/>
               </w:rPr>
-              <w:t xml:space="preserve">Ángel Zhang</w:t>
+              <w:t xml:space="preserve">          Ángel Zhang</w:t>
             </w:r>
           </w:p>
           <w:p>
@@ -117,7 +164,7 @@
               <w:rPr>
                 <w:rtl w:val="0"/>
               </w:rPr>
-              <w:t xml:space="preserve">Desarrollador Software</w:t>
+              <w:t xml:space="preserve">                                    Desarrollador Software</w:t>
             </w:r>
           </w:p>
         </w:tc>
@@ -140,15 +187,6 @@
           </w:tcPr>
           <w:p>
             <w:pPr>
-              <w:pageBreakBefore w:val="0"/>
-              <w:pBdr>
-                <w:top w:space="0" w:sz="0" w:val="nil"/>
-                <w:left w:space="0" w:sz="0" w:val="nil"/>
-                <w:bottom w:space="0" w:sz="0" w:val="nil"/>
-                <w:right w:space="0" w:sz="0" w:val="nil"/>
-                <w:between w:space="0" w:sz="0" w:val="nil"/>
-              </w:pBdr>
-              <w:shd w:fill="auto" w:val="clear"/>
               <w:spacing w:before="0" w:line="276" w:lineRule="auto"/>
               <w:rPr>
                 <w:rFonts w:ascii="Open Sans" w:cs="Open Sans" w:eastAsia="Open Sans" w:hAnsi="Open Sans"/>
@@ -166,15 +204,6 @@
           </w:p>
           <w:p>
             <w:pPr>
-              <w:pageBreakBefore w:val="0"/>
-              <w:pBdr>
-                <w:top w:space="0" w:sz="0" w:val="nil"/>
-                <w:left w:space="0" w:sz="0" w:val="nil"/>
-                <w:bottom w:space="0" w:sz="0" w:val="nil"/>
-                <w:right w:space="0" w:sz="0" w:val="nil"/>
-                <w:between w:space="0" w:sz="0" w:val="nil"/>
-              </w:pBdr>
-              <w:shd w:fill="auto" w:val="clear"/>
               <w:spacing w:before="0" w:line="276" w:lineRule="auto"/>
               <w:rPr>
                 <w:rFonts w:ascii="Open Sans" w:cs="Open Sans" w:eastAsia="Open Sans" w:hAnsi="Open Sans"/>
@@ -192,15 +221,6 @@
           </w:p>
           <w:p>
             <w:pPr>
-              <w:pageBreakBefore w:val="0"/>
-              <w:pBdr>
-                <w:top w:space="0" w:sz="0" w:val="nil"/>
-                <w:left w:space="0" w:sz="0" w:val="nil"/>
-                <w:bottom w:space="0" w:sz="0" w:val="nil"/>
-                <w:right w:space="0" w:sz="0" w:val="nil"/>
-                <w:between w:space="0" w:sz="0" w:val="nil"/>
-              </w:pBdr>
-              <w:shd w:fill="auto" w:val="clear"/>
               <w:spacing w:before="0" w:line="276" w:lineRule="auto"/>
               <w:rPr>
                 <w:rFonts w:ascii="Open Sans" w:cs="Open Sans" w:eastAsia="Open Sans" w:hAnsi="Open Sans"/>
@@ -220,15 +240,6 @@
           </w:p>
           <w:p>
             <w:pPr>
-              <w:pageBreakBefore w:val="0"/>
-              <w:pBdr>
-                <w:top w:space="0" w:sz="0" w:val="nil"/>
-                <w:left w:space="0" w:sz="0" w:val="nil"/>
-                <w:bottom w:space="0" w:sz="0" w:val="nil"/>
-                <w:right w:space="0" w:sz="0" w:val="nil"/>
-                <w:between w:space="0" w:sz="0" w:val="nil"/>
-              </w:pBdr>
-              <w:shd w:fill="auto" w:val="clear"/>
               <w:spacing w:before="0" w:line="276" w:lineRule="auto"/>
               <w:rPr>
                 <w:rFonts w:ascii="Open Sans" w:cs="Open Sans" w:eastAsia="Open Sans" w:hAnsi="Open Sans"/>
@@ -236,7 +247,7 @@
                 <w:color w:val="000000"/>
               </w:rPr>
             </w:pPr>
-            <w:hyperlink r:id="rId6">
+            <w:hyperlink r:id="rId7">
               <w:r>
                 <w:rPr>
                   <w:rFonts w:ascii="Open Sans" w:cs="Open Sans" w:eastAsia="Open Sans" w:hAnsi="Open Sans"/>
@@ -259,7 +270,7 @@
       <w:tr>
         <w:trPr>
           <w:cantSplit w:val="0"/>
-          <w:trHeight w:val="12060" w:hRule="atLeast"/>
+          <w:trHeight w:val="12675" w:hRule="atLeast"/>
           <w:tblHeader w:val="0"/>
         </w:trPr>
         <w:tc>
@@ -292,12 +303,17 @@
               </w:pBdr>
               <w:shd w:fill="auto" w:val="clear"/>
               <w:spacing w:before="0" w:lineRule="auto"/>
-              <w:rPr/>
+              <w:rPr>
+                <w:sz w:val="22"/>
+                <w:szCs w:val="22"/>
+              </w:rPr>
             </w:pPr>
             <w:bookmarkStart w:colFirst="0" w:colLast="0" w:name="_y7d3xdxnr44m" w:id="2"/>
             <w:bookmarkEnd w:id="2"/>
             <w:r>
               <w:rPr>
+                <w:sz w:val="22"/>
+                <w:szCs w:val="22"/>
                 <w:rtl w:val="0"/>
               </w:rPr>
               <w:t xml:space="preserve">EXPERIENCIA</w:t>
@@ -421,12 +437,16 @@
               <w:shd w:fill="auto" w:val="clear"/>
               <w:rPr>
                 <w:color w:val="b7b7b7"/>
+                <w:sz w:val="22"/>
+                <w:szCs w:val="22"/>
               </w:rPr>
             </w:pPr>
             <w:bookmarkStart w:colFirst="0" w:colLast="0" w:name="_yk8luflkpwij" w:id="5"/>
             <w:bookmarkEnd w:id="5"/>
             <w:r>
               <w:rPr>
+                <w:sz w:val="22"/>
+                <w:szCs w:val="22"/>
                 <w:rtl w:val="0"/>
               </w:rPr>
               <w:t xml:space="preserve">EDUCACIÓN</w:t>
@@ -661,14 +681,16 @@
               </w:pBdr>
               <w:shd w:fill="auto" w:val="clear"/>
               <w:rPr>
-                <w:sz w:val="20"/>
-                <w:szCs w:val="20"/>
+                <w:sz w:val="24"/>
+                <w:szCs w:val="24"/>
               </w:rPr>
             </w:pPr>
             <w:bookmarkStart w:colFirst="0" w:colLast="0" w:name="_jhv78pp9wtzd" w:id="10"/>
             <w:bookmarkEnd w:id="10"/>
             <w:r>
               <w:rPr>
+                <w:sz w:val="22"/>
+                <w:szCs w:val="22"/>
                 <w:rtl w:val="0"/>
               </w:rPr>
               <w:t xml:space="preserve">PROJECTOS</w:t>
@@ -742,7 +764,7 @@
               <w:spacing w:after="0" w:before="120" w:line="312" w:lineRule="auto"/>
               <w:rPr/>
             </w:pPr>
-            <w:hyperlink r:id="rId7">
+            <w:hyperlink r:id="rId8">
               <w:r>
                 <w:rPr>
                   <w:color w:val="1155cc"/>
@@ -796,7 +818,7 @@
             <w:pPr>
               <w:rPr/>
             </w:pPr>
-            <w:hyperlink r:id="rId8">
+            <w:hyperlink r:id="rId9">
               <w:r>
                 <w:rPr>
                   <w:color w:val="1155cc"/>
@@ -838,19 +860,19 @@
                 <w:i w:val="1"/>
                 <w:rtl w:val="0"/>
               </w:rPr>
-              <w:t xml:space="preserve">(Spring Boot, Java)</w:t>
-            </w:r>
-            <w:r>
-              <w:rPr>
-                <w:rtl w:val="0"/>
-              </w:rPr>
-            </w:r>
-          </w:p>
-          <w:p>
-            <w:pPr>
-              <w:rPr/>
-            </w:pPr>
-            <w:hyperlink r:id="rId9">
+              <w:t xml:space="preserve">(Java, Spring Boot, Spring Data JPA, Spring Web MVC, Spring Security, JWT …)</w:t>
+            </w:r>
+            <w:r>
+              <w:rPr>
+                <w:rtl w:val="0"/>
+              </w:rPr>
+            </w:r>
+          </w:p>
+          <w:p>
+            <w:pPr>
+              <w:rPr/>
+            </w:pPr>
+            <w:hyperlink r:id="rId10">
               <w:r>
                 <w:rPr>
                   <w:color w:val="1155cc"/>
@@ -888,12 +910,17 @@
             <w:pPr>
               <w:pStyle w:val="Heading1"/>
               <w:spacing w:before="0" w:lineRule="auto"/>
-              <w:rPr/>
+              <w:rPr>
+                <w:sz w:val="22"/>
+                <w:szCs w:val="22"/>
+              </w:rPr>
             </w:pPr>
             <w:bookmarkStart w:colFirst="0" w:colLast="0" w:name="_udhxchpbueir" w:id="14"/>
             <w:bookmarkEnd w:id="14"/>
             <w:r>
               <w:rPr>
+                <w:sz w:val="22"/>
+                <w:szCs w:val="22"/>
                 <w:rtl w:val="0"/>
               </w:rPr>
               <w:t xml:space="preserve">ENLACES</w:t>
@@ -934,7 +961,7 @@
               <w:spacing w:before="0" w:line="276" w:lineRule="auto"/>
               <w:rPr/>
             </w:pPr>
-            <w:hyperlink r:id="rId10">
+            <w:hyperlink r:id="rId11">
               <w:r>
                 <w:rPr>
                   <w:color w:val="1155cc"/>
@@ -970,7 +997,7 @@
               <w:spacing w:before="0" w:line="276" w:lineRule="auto"/>
               <w:rPr/>
             </w:pPr>
-            <w:hyperlink r:id="rId11">
+            <w:hyperlink r:id="rId12">
               <w:r>
                 <w:rPr>
                   <w:color w:val="1155cc"/>
@@ -1011,7 +1038,7 @@
               <w:spacing w:before="0" w:line="276" w:lineRule="auto"/>
               <w:rPr/>
             </w:pPr>
-            <w:hyperlink r:id="rId12">
+            <w:hyperlink r:id="rId13">
               <w:r>
                 <w:rPr>
                   <w:color w:val="1155cc"/>
@@ -1029,31 +1056,92 @@
           </w:p>
           <w:p>
             <w:pPr>
+              <w:spacing w:before="0" w:line="276" w:lineRule="auto"/>
+              <w:rPr/>
+            </w:pPr>
+            <w:r>
+              <w:rPr>
+                <w:rtl w:val="0"/>
+              </w:rPr>
+            </w:r>
+          </w:p>
+          <w:p>
+            <w:pPr>
               <w:pStyle w:val="Heading1"/>
-              <w:pageBreakBefore w:val="0"/>
-              <w:pBdr>
-                <w:top w:space="0" w:sz="0" w:val="nil"/>
-                <w:left w:space="0" w:sz="0" w:val="nil"/>
-                <w:bottom w:space="0" w:sz="0" w:val="nil"/>
-                <w:right w:space="0" w:sz="0" w:val="nil"/>
-                <w:between w:space="0" w:sz="0" w:val="nil"/>
-              </w:pBdr>
-              <w:shd w:fill="auto" w:val="clear"/>
-              <w:rPr/>
-            </w:pPr>
-            <w:bookmarkStart w:colFirst="0" w:colLast="0" w:name="_ca0awj8022e2" w:id="15"/>
+              <w:spacing w:before="200" w:lineRule="auto"/>
+              <w:rPr>
+                <w:sz w:val="22"/>
+                <w:szCs w:val="22"/>
+              </w:rPr>
+            </w:pPr>
+            <w:bookmarkStart w:colFirst="0" w:colLast="0" w:name="_cxxkes25b26" w:id="15"/>
             <w:bookmarkEnd w:id="15"/>
             <w:r>
               <w:rPr>
+                <w:sz w:val="22"/>
+                <w:szCs w:val="22"/>
+                <w:rtl w:val="0"/>
+              </w:rPr>
+              <w:t xml:space="preserve">IDIOMAS</w:t>
+            </w:r>
+          </w:p>
+          <w:p>
+            <w:pPr>
+              <w:spacing w:before="200" w:line="480" w:lineRule="auto"/>
+              <w:rPr/>
+            </w:pPr>
+            <w:r>
+              <w:rPr>
+                <w:rtl w:val="0"/>
+              </w:rPr>
+              <w:t xml:space="preserve">Español - Nativo</w:t>
+            </w:r>
+          </w:p>
+          <w:p>
+            <w:pPr>
+              <w:spacing w:before="0" w:line="480" w:lineRule="auto"/>
+              <w:rPr/>
+            </w:pPr>
+            <w:r>
+              <w:rPr>
+                <w:rtl w:val="0"/>
+              </w:rPr>
+              <w:t xml:space="preserve">Inglés - C1 Advanced</w:t>
+            </w:r>
+            <w:r>
+              <w:rPr>
+                <w:rtl w:val="0"/>
+              </w:rPr>
+            </w:r>
+          </w:p>
+          <w:p>
+            <w:pPr>
+              <w:pStyle w:val="Heading1"/>
+              <w:pageBreakBefore w:val="0"/>
+              <w:pBdr>
+                <w:top w:space="0" w:sz="0" w:val="nil"/>
+                <w:left w:space="0" w:sz="0" w:val="nil"/>
+                <w:bottom w:space="0" w:sz="0" w:val="nil"/>
+                <w:right w:space="0" w:sz="0" w:val="nil"/>
+                <w:between w:space="0" w:sz="0" w:val="nil"/>
+              </w:pBdr>
+              <w:shd w:fill="auto" w:val="clear"/>
+              <w:spacing w:before="200" w:lineRule="auto"/>
+              <w:rPr>
+                <w:sz w:val="22"/>
+                <w:szCs w:val="22"/>
+              </w:rPr>
+            </w:pPr>
+            <w:bookmarkStart w:colFirst="0" w:colLast="0" w:name="_ca0awj8022e2" w:id="16"/>
+            <w:bookmarkEnd w:id="16"/>
+            <w:r>
+              <w:rPr>
+                <w:sz w:val="22"/>
+                <w:szCs w:val="22"/>
                 <w:rtl w:val="0"/>
               </w:rPr>
               <w:t xml:space="preserve">SKILLS</w:t>
             </w:r>
-            <w:r>
-              <w:rPr>
-                <w:rtl w:val="0"/>
-              </w:rPr>
-            </w:r>
           </w:p>
           <w:p>
             <w:pPr>
@@ -1236,6 +1324,27 @@
           </w:p>
           <w:p>
             <w:pPr>
+              <w:pageBreakBefore w:val="0"/>
+              <w:pBdr>
+                <w:top w:space="0" w:sz="0" w:val="nil"/>
+                <w:left w:space="0" w:sz="0" w:val="nil"/>
+                <w:bottom w:space="0" w:sz="0" w:val="nil"/>
+                <w:right w:space="0" w:sz="0" w:val="nil"/>
+                <w:between w:space="0" w:sz="0" w:val="nil"/>
+              </w:pBdr>
+              <w:shd w:fill="auto" w:val="clear"/>
+              <w:spacing w:after="0" w:before="0" w:line="360" w:lineRule="auto"/>
+              <w:rPr/>
+            </w:pPr>
+            <w:r>
+              <w:rPr>
+                <w:rtl w:val="0"/>
+              </w:rPr>
+              <w:t xml:space="preserve">Linux</w:t>
+            </w:r>
+          </w:p>
+          <w:p>
+            <w:pPr>
               <w:pStyle w:val="Heading1"/>
               <w:pageBreakBefore w:val="0"/>
               <w:pBdr>
@@ -1246,12 +1355,18 @@
                 <w:between w:space="0" w:sz="0" w:val="nil"/>
               </w:pBdr>
               <w:shd w:fill="auto" w:val="clear"/>
-              <w:rPr/>
-            </w:pPr>
-            <w:bookmarkStart w:colFirst="0" w:colLast="0" w:name="_tuxh7mwdaxox" w:id="16"/>
-            <w:bookmarkEnd w:id="16"/>
-            <w:r>
-              <w:rPr>
+              <w:spacing w:before="200" w:lineRule="auto"/>
+              <w:rPr>
+                <w:sz w:val="22"/>
+                <w:szCs w:val="22"/>
+              </w:rPr>
+            </w:pPr>
+            <w:bookmarkStart w:colFirst="0" w:colLast="0" w:name="_tuxh7mwdaxox" w:id="17"/>
+            <w:bookmarkEnd w:id="17"/>
+            <w:r>
+              <w:rPr>
+                <w:sz w:val="22"/>
+                <w:szCs w:val="22"/>
                 <w:rtl w:val="0"/>
               </w:rPr>
               <w:t xml:space="preserve">CERTIFICACIONES OFICIALES</w:t>
@@ -1340,13 +1455,11 @@
               <w:spacing w:after="0" w:before="120" w:line="312" w:lineRule="auto"/>
               <w:ind w:left="0" w:right="300" w:firstLine="0"/>
               <w:jc w:val="left"/>
+              <w:rPr/>
+            </w:pPr>
+            <w:r>
               <w:rPr>
                 <w:b w:val="1"/>
-              </w:rPr>
-            </w:pPr>
-            <w:r>
-              <w:rPr>
-                <w:b w:val="1"/>
                 <w:rtl w:val="0"/>
               </w:rPr>
               <w:t xml:space="preserve">AI-900 Microsoft Azure AI Fundamentals</w:t>
@@ -1356,86 +1469,6 @@
                 <w:rtl w:val="0"/>
               </w:rPr>
               <w:t xml:space="preserve"> (06/2021)</w:t>
-            </w:r>
-            <w:r>
-              <w:rPr>
-                <w:rtl w:val="0"/>
-              </w:rPr>
-            </w:r>
-          </w:p>
-          <w:p>
-            <w:pPr>
-              <w:pStyle w:val="Heading1"/>
-              <w:pageBreakBefore w:val="0"/>
-              <w:pBdr>
-                <w:top w:space="0" w:sz="0" w:val="nil"/>
-                <w:left w:space="0" w:sz="0" w:val="nil"/>
-                <w:bottom w:space="0" w:sz="0" w:val="nil"/>
-                <w:right w:space="0" w:sz="0" w:val="nil"/>
-                <w:between w:space="0" w:sz="0" w:val="nil"/>
-              </w:pBdr>
-              <w:shd w:fill="auto" w:val="clear"/>
-              <w:rPr/>
-            </w:pPr>
-            <w:bookmarkStart w:colFirst="0" w:colLast="0" w:name="_cxxkes25b26" w:id="17"/>
-            <w:bookmarkEnd w:id="17"/>
-            <w:r>
-              <w:rPr>
-                <w:rtl w:val="0"/>
-              </w:rPr>
-              <w:t xml:space="preserve">IDIOMAS</w:t>
-            </w:r>
-          </w:p>
-          <w:p>
-            <w:pPr>
-              <w:keepNext w:val="0"/>
-              <w:keepLines w:val="0"/>
-              <w:pageBreakBefore w:val="0"/>
-              <w:widowControl w:val="0"/>
-              <w:pBdr>
-                <w:top w:space="0" w:sz="0" w:val="nil"/>
-                <w:left w:space="0" w:sz="0" w:val="nil"/>
-                <w:bottom w:space="0" w:sz="0" w:val="nil"/>
-                <w:right w:space="0" w:sz="0" w:val="nil"/>
-                <w:between w:space="0" w:sz="0" w:val="nil"/>
-              </w:pBdr>
-              <w:shd w:fill="auto" w:val="clear"/>
-              <w:spacing w:after="0" w:before="200" w:line="480" w:lineRule="auto"/>
-              <w:ind w:left="0" w:right="300" w:firstLine="0"/>
-              <w:jc w:val="left"/>
-              <w:rPr/>
-            </w:pPr>
-            <w:r>
-              <w:rPr>
-                <w:rtl w:val="0"/>
-              </w:rPr>
-              <w:t xml:space="preserve">Español - Nativo</w:t>
-            </w:r>
-          </w:p>
-          <w:p>
-            <w:pPr>
-              <w:keepNext w:val="0"/>
-              <w:keepLines w:val="0"/>
-              <w:pageBreakBefore w:val="0"/>
-              <w:widowControl w:val="0"/>
-              <w:pBdr>
-                <w:top w:space="0" w:sz="0" w:val="nil"/>
-                <w:left w:space="0" w:sz="0" w:val="nil"/>
-                <w:bottom w:space="0" w:sz="0" w:val="nil"/>
-                <w:right w:space="0" w:sz="0" w:val="nil"/>
-                <w:between w:space="0" w:sz="0" w:val="nil"/>
-              </w:pBdr>
-              <w:shd w:fill="auto" w:val="clear"/>
-              <w:spacing w:after="0" w:before="0" w:line="480" w:lineRule="auto"/>
-              <w:ind w:left="0" w:right="300" w:firstLine="0"/>
-              <w:jc w:val="left"/>
-              <w:rPr/>
-            </w:pPr>
-            <w:r>
-              <w:rPr>
-                <w:rtl w:val="0"/>
-              </w:rPr>
-              <w:t xml:space="preserve">Inglés - C1 Advanced</w:t>
             </w:r>
           </w:p>
         </w:tc>
@@ -1462,7 +1495,7 @@
     </w:p>
     <w:sectPr>
       <w:pgSz w:h="15840" w:w="12240" w:orient="portrait"/>
-      <w:pgMar w:bottom="270" w:top="450" w:left="863.9999999999999" w:right="863.9999999999999" w:header="0" w:footer="720"/>
+      <w:pgMar w:bottom="0" w:top="360" w:left="863.9999999999999" w:right="863.9999999999999" w:header="0" w:footer="720"/>
       <w:pgNumType w:start="1"/>
     </w:sectPr>
   </w:body>
